--- a/src/DiplomContentSystem.LatexServices/templates/docx/calendar.docx
+++ b/src/DiplomContentSystem.LatexServices/templates/docx/calendar.docx
@@ -2,6 +2,20 @@
 <file path=word/document.xml><?xml version="1.0" encoding="utf-8"?>
 <w:document xmlns:wpc="http://schemas.microsoft.com/office/word/2010/wordprocessingCanvas" xmlns:mc="http://schemas.openxmlformats.org/markup-compatibility/2006" xmlns:o="urn:schemas-microsoft-com:office:office" xmlns:r="http://schemas.openxmlformats.org/officeDocument/2006/relationships" xmlns:m="http://schemas.openxmlformats.org/officeDocument/2006/math" xmlns:v="urn:schemas-microsoft-com:vml" xmlns:wp14="http://schemas.microsoft.com/office/word/2010/wordprocessingDrawing" xmlns:wp="http://schemas.openxmlformats.org/drawingml/2006/wordprocessingDrawing" xmlns:w10="urn:schemas-microsoft-com:office:word" xmlns:w="http://schemas.openxmlformats.org/wordprocessingml/2006/main" xmlns:w14="http://schemas.microsoft.com/office/word/2010/wordml" xmlns:wpg="http://schemas.microsoft.com/office/word/2010/wordprocessingGroup" xmlns:wpi="http://schemas.microsoft.com/office/word/2010/wordprocessingInk" xmlns:wne="http://schemas.microsoft.com/office/word/2006/wordml" xmlns:wps="http://schemas.microsoft.com/office/word/2010/wordprocessingShape" mc:Ignorable="w14 wp14">
   <w:body>
+    <w:p/>
+    <w:p>
+      <w:pPr>
+        <w:jc w:val="center"/>
+      </w:pPr>
+      <w:r>
+        <w:rPr>
+          <w:b/>
+          <w:sz w:val="28"/>
+          <w:szCs w:val="28"/>
+        </w:rPr>
+        <w:t>КАЛЕНДАРНЫЙ ПЛАН</w:t>
+      </w:r>
+    </w:p>
     <w:tbl>
       <w:tblPr>
         <w:tblStyle w:val="a5"/>
@@ -10,12 +24,11 @@
         <w:tblLook w:val="04A0" w:firstRow="1" w:lastRow="0" w:firstColumn="1" w:lastColumn="0" w:noHBand="0" w:noVBand="1"/>
       </w:tblPr>
       <w:tblGrid>
-        <w:gridCol w:w="959"/>
-        <w:gridCol w:w="3969"/>
-        <w:gridCol w:w="1276"/>
+        <w:gridCol w:w="4928"/>
+        <w:gridCol w:w="567"/>
+        <w:gridCol w:w="709"/>
         <w:gridCol w:w="283"/>
-        <w:gridCol w:w="111"/>
-        <w:gridCol w:w="1732"/>
+        <w:gridCol w:w="1843"/>
         <w:gridCol w:w="1529"/>
         <w:gridCol w:w="10"/>
       </w:tblGrid>
@@ -27,7 +40,7 @@
         <w:tc>
           <w:tcPr>
             <w:tcW w:w="9859" w:type="dxa"/>
-            <w:gridSpan w:val="7"/>
+            <w:gridSpan w:val="6"/>
             <w:tcBorders>
               <w:top w:val="nil"/>
               <w:left w:val="nil"/>
@@ -44,14 +57,6 @@
                 <w:szCs w:val="28"/>
               </w:rPr>
             </w:pPr>
-            <w:r>
-              <w:rPr>
-                <w:b/>
-                <w:sz w:val="28"/>
-                <w:szCs w:val="28"/>
-              </w:rPr>
-              <w:t>КАЛЕНДАРНЫЙ ПЛАН</w:t>
-            </w:r>
           </w:p>
         </w:tc>
       </w:tr>
@@ -63,7 +68,7 @@
         <w:tc>
           <w:tcPr>
             <w:tcW w:w="9859" w:type="dxa"/>
-            <w:gridSpan w:val="7"/>
+            <w:gridSpan w:val="6"/>
             <w:tcBorders>
               <w:top w:val="nil"/>
               <w:left w:val="nil"/>
@@ -89,7 +94,8 @@
         </w:trPr>
         <w:tc>
           <w:tcPr>
-            <w:tcW w:w="959" w:type="dxa"/>
+            <w:tcW w:w="5495" w:type="dxa"/>
+            <w:gridSpan w:val="2"/>
             <w:tcBorders>
               <w:top w:val="single" w:sz="4" w:space="0" w:color="auto"/>
               <w:left w:val="single" w:sz="4" w:space="0" w:color="auto"/>
@@ -109,7 +115,7 @@
               <w:rPr>
                 <w:sz w:val="24"/>
               </w:rPr>
-              <w:t>№</w:t>
+              <w:t>Название этапов</w:t>
             </w:r>
           </w:p>
           <w:p>
@@ -124,14 +130,14 @@
               <w:rPr>
                 <w:sz w:val="24"/>
               </w:rPr>
-              <w:t>п/п</w:t>
-            </w:r>
-          </w:p>
-        </w:tc>
-        <w:tc>
-          <w:tcPr>
-            <w:tcW w:w="5639" w:type="dxa"/>
-            <w:gridSpan w:val="4"/>
+              <w:t>работы (проекта)</w:t>
+            </w:r>
+          </w:p>
+        </w:tc>
+        <w:tc>
+          <w:tcPr>
+            <w:tcW w:w="2835" w:type="dxa"/>
+            <w:gridSpan w:val="3"/>
             <w:tcBorders>
               <w:top w:val="single" w:sz="4" w:space="0" w:color="auto"/>
               <w:left w:val="single" w:sz="4" w:space="0" w:color="auto"/>
@@ -139,46 +145,6 @@
               <w:right w:val="single" w:sz="4" w:space="0" w:color="auto"/>
             </w:tcBorders>
             <w:vAlign w:val="center"/>
-          </w:tcPr>
-          <w:p>
-            <w:pPr>
-              <w:jc w:val="center"/>
-              <w:rPr>
-                <w:sz w:val="24"/>
-              </w:rPr>
-            </w:pPr>
-            <w:r>
-              <w:rPr>
-                <w:sz w:val="24"/>
-              </w:rPr>
-              <w:t>Название этапов</w:t>
-            </w:r>
-          </w:p>
-          <w:p>
-            <w:pPr>
-              <w:jc w:val="center"/>
-              <w:rPr>
-                <w:sz w:val="28"/>
-                <w:szCs w:val="28"/>
-              </w:rPr>
-            </w:pPr>
-            <w:r>
-              <w:rPr>
-                <w:sz w:val="24"/>
-              </w:rPr>
-              <w:t>работы (проекта)</w:t>
-            </w:r>
-          </w:p>
-        </w:tc>
-        <w:tc>
-          <w:tcPr>
-            <w:tcW w:w="1732" w:type="dxa"/>
-            <w:tcBorders>
-              <w:top w:val="single" w:sz="4" w:space="0" w:color="auto"/>
-              <w:left w:val="single" w:sz="4" w:space="0" w:color="auto"/>
-              <w:bottom w:val="single" w:sz="4" w:space="0" w:color="auto"/>
-              <w:right w:val="single" w:sz="4" w:space="0" w:color="auto"/>
-            </w:tcBorders>
           </w:tcPr>
           <w:p>
             <w:pPr>
@@ -267,16 +233,19 @@
         </w:trPr>
         <w:tc>
           <w:tcPr>
-            <w:tcW w:w="959" w:type="dxa"/>
+            <w:tcW w:w="5495" w:type="dxa"/>
+            <w:gridSpan w:val="2"/>
             <w:tcBorders>
               <w:top w:val="single" w:sz="4" w:space="0" w:color="auto"/>
               <w:left w:val="single" w:sz="4" w:space="0" w:color="auto"/>
               <w:bottom w:val="single" w:sz="4" w:space="0" w:color="auto"/>
               <w:right w:val="single" w:sz="4" w:space="0" w:color="auto"/>
             </w:tcBorders>
-          </w:tcPr>
-          <w:p>
-            <w:pPr>
+            <w:vAlign w:val="center"/>
+          </w:tcPr>
+          <w:p>
+            <w:pPr>
+              <w:jc w:val="center"/>
               <w:rPr>
                 <w:sz w:val="28"/>
                 <w:szCs w:val="28"/>
@@ -289,23 +258,41 @@
                 <w:szCs w:val="28"/>
                 <w:lang w:val="en-US"/>
               </w:rPr>
-              <w:t>{#stages}{id}</w:t>
-            </w:r>
-          </w:p>
-        </w:tc>
-        <w:tc>
-          <w:tcPr>
-            <w:tcW w:w="5639" w:type="dxa"/>
-            <w:gridSpan w:val="4"/>
+              <w:t>{#stages</w:t>
+            </w:r>
+            <w:r>
+              <w:rPr>
+                <w:sz w:val="28"/>
+                <w:szCs w:val="28"/>
+                <w:lang w:val="en-US"/>
+              </w:rPr>
+              <w:t>}</w:t>
+            </w:r>
+            <w:r>
+              <w:rPr>
+                <w:sz w:val="28"/>
+                <w:szCs w:val="28"/>
+                <w:lang w:val="en-US"/>
+              </w:rPr>
+              <w:t>{name}</w:t>
+            </w:r>
+          </w:p>
+        </w:tc>
+        <w:tc>
+          <w:tcPr>
+            <w:tcW w:w="2835" w:type="dxa"/>
+            <w:gridSpan w:val="3"/>
             <w:tcBorders>
               <w:top w:val="single" w:sz="4" w:space="0" w:color="auto"/>
               <w:left w:val="single" w:sz="4" w:space="0" w:color="auto"/>
               <w:bottom w:val="single" w:sz="4" w:space="0" w:color="auto"/>
               <w:right w:val="single" w:sz="4" w:space="0" w:color="auto"/>
             </w:tcBorders>
-          </w:tcPr>
-          <w:p>
-            <w:pPr>
+            <w:vAlign w:val="center"/>
+          </w:tcPr>
+          <w:p>
+            <w:pPr>
+              <w:jc w:val="center"/>
               <w:rPr>
                 <w:sz w:val="28"/>
                 <w:szCs w:val="28"/>
@@ -318,86 +305,60 @@
                 <w:szCs w:val="28"/>
                 <w:lang w:val="en-US"/>
               </w:rPr>
-              <w:t>{name}</w:t>
-            </w:r>
-          </w:p>
-        </w:tc>
-        <w:tc>
-          <w:tcPr>
-            <w:tcW w:w="1732" w:type="dxa"/>
+              <w:t>{</w:t>
+            </w:r>
+            <w:proofErr w:type="spellStart"/>
+            <w:r>
+              <w:rPr>
+                <w:sz w:val="28"/>
+                <w:szCs w:val="28"/>
+                <w:lang w:val="en-US"/>
+              </w:rPr>
+              <w:t>startDate</w:t>
+            </w:r>
+            <w:proofErr w:type="spellEnd"/>
+            <w:r>
+              <w:rPr>
+                <w:sz w:val="28"/>
+                <w:szCs w:val="28"/>
+                <w:lang w:val="en-US"/>
+              </w:rPr>
+              <w:t>} – {</w:t>
+            </w:r>
+            <w:proofErr w:type="spellStart"/>
+            <w:r>
+              <w:rPr>
+                <w:sz w:val="28"/>
+                <w:szCs w:val="28"/>
+                <w:lang w:val="en-US"/>
+              </w:rPr>
+              <w:t>endDate</w:t>
+            </w:r>
+            <w:proofErr w:type="spellEnd"/>
+            <w:r>
+              <w:rPr>
+                <w:sz w:val="28"/>
+                <w:szCs w:val="28"/>
+                <w:lang w:val="en-US"/>
+              </w:rPr>
+              <w:t>}</w:t>
+            </w:r>
+          </w:p>
+        </w:tc>
+        <w:tc>
+          <w:tcPr>
+            <w:tcW w:w="1529" w:type="dxa"/>
             <w:tcBorders>
               <w:top w:val="single" w:sz="4" w:space="0" w:color="auto"/>
               <w:left w:val="single" w:sz="4" w:space="0" w:color="auto"/>
               <w:bottom w:val="single" w:sz="4" w:space="0" w:color="auto"/>
               <w:right w:val="single" w:sz="4" w:space="0" w:color="auto"/>
             </w:tcBorders>
-          </w:tcPr>
-          <w:p>
-            <w:pPr>
-              <w:rPr>
-                <w:sz w:val="28"/>
-                <w:szCs w:val="28"/>
-                <w:lang w:val="en-US"/>
-              </w:rPr>
-            </w:pPr>
-            <w:r>
-              <w:rPr>
-                <w:sz w:val="28"/>
-                <w:szCs w:val="28"/>
-                <w:lang w:val="en-US"/>
-              </w:rPr>
-              <w:t>{</w:t>
-            </w:r>
-            <w:proofErr w:type="spellStart"/>
-            <w:r>
-              <w:rPr>
-                <w:sz w:val="28"/>
-                <w:szCs w:val="28"/>
-                <w:lang w:val="en-US"/>
-              </w:rPr>
-              <w:t>startDate</w:t>
-            </w:r>
-            <w:proofErr w:type="spellEnd"/>
-            <w:r>
-              <w:rPr>
-                <w:sz w:val="28"/>
-                <w:szCs w:val="28"/>
-                <w:lang w:val="en-US"/>
-              </w:rPr>
-              <w:t>} – {</w:t>
-            </w:r>
-            <w:proofErr w:type="spellStart"/>
-            <w:r>
-              <w:rPr>
-                <w:sz w:val="28"/>
-                <w:szCs w:val="28"/>
-                <w:lang w:val="en-US"/>
-              </w:rPr>
-              <w:t>endDate</w:t>
-            </w:r>
-            <w:proofErr w:type="spellEnd"/>
-            <w:r>
-              <w:rPr>
-                <w:sz w:val="28"/>
-                <w:szCs w:val="28"/>
-                <w:lang w:val="en-US"/>
-              </w:rPr>
-              <w:t>}</w:t>
-            </w:r>
-          </w:p>
-        </w:tc>
-        <w:tc>
-          <w:tcPr>
-            <w:tcW w:w="1529" w:type="dxa"/>
-            <w:tcBorders>
-              <w:top w:val="single" w:sz="4" w:space="0" w:color="auto"/>
-              <w:left w:val="single" w:sz="4" w:space="0" w:color="auto"/>
-              <w:bottom w:val="single" w:sz="4" w:space="0" w:color="auto"/>
-              <w:right w:val="single" w:sz="4" w:space="0" w:color="auto"/>
-            </w:tcBorders>
-          </w:tcPr>
-          <w:p>
-            <w:pPr>
+            <w:vAlign w:val="center"/>
+          </w:tcPr>
+          <w:p>
+            <w:pPr>
+              <w:jc w:val="center"/>
               <w:rPr>
                 <w:sz w:val="28"/>
                 <w:szCs w:val="28"/>
@@ -423,7 +384,7 @@
         <w:tc>
           <w:tcPr>
             <w:tcW w:w="9859" w:type="dxa"/>
-            <w:gridSpan w:val="7"/>
+            <w:gridSpan w:val="6"/>
             <w:tcBorders>
               <w:top w:val="single" w:sz="4" w:space="0" w:color="auto"/>
               <w:left w:val="nil"/>
@@ -445,7 +406,6 @@
         <w:tc>
           <w:tcPr>
             <w:tcW w:w="4928" w:type="dxa"/>
-            <w:gridSpan w:val="2"/>
             <w:tcBorders>
               <w:top w:val="nil"/>
               <w:left w:val="nil"/>
@@ -473,6 +433,7 @@
         <w:tc>
           <w:tcPr>
             <w:tcW w:w="1276" w:type="dxa"/>
+            <w:gridSpan w:val="2"/>
             <w:tcBorders>
               <w:top w:val="nil"/>
               <w:left w:val="nil"/>
@@ -511,7 +472,7 @@
         <w:tc>
           <w:tcPr>
             <w:tcW w:w="3382" w:type="dxa"/>
-            <w:gridSpan w:val="4"/>
+            <w:gridSpan w:val="3"/>
             <w:tcBorders>
               <w:top w:val="nil"/>
               <w:left w:val="nil"/>
@@ -546,7 +507,6 @@
         <w:tc>
           <w:tcPr>
             <w:tcW w:w="4928" w:type="dxa"/>
-            <w:gridSpan w:val="2"/>
             <w:tcBorders>
               <w:top w:val="nil"/>
               <w:left w:val="nil"/>
@@ -563,6 +523,7 @@
         <w:tc>
           <w:tcPr>
             <w:tcW w:w="1276" w:type="dxa"/>
+            <w:gridSpan w:val="2"/>
             <w:tcBorders>
               <w:top w:val="nil"/>
               <w:left w:val="nil"/>
@@ -598,7 +559,7 @@
         <w:tc>
           <w:tcPr>
             <w:tcW w:w="3372" w:type="dxa"/>
-            <w:gridSpan w:val="3"/>
+            <w:gridSpan w:val="2"/>
             <w:tcBorders>
               <w:top w:val="nil"/>
               <w:left w:val="nil"/>
@@ -630,7 +591,7 @@
         <w:tc>
           <w:tcPr>
             <w:tcW w:w="9859" w:type="dxa"/>
-            <w:gridSpan w:val="7"/>
+            <w:gridSpan w:val="6"/>
             <w:tcBorders>
               <w:top w:val="nil"/>
               <w:left w:val="nil"/>
@@ -652,7 +613,6 @@
         <w:tc>
           <w:tcPr>
             <w:tcW w:w="4928" w:type="dxa"/>
-            <w:gridSpan w:val="2"/>
             <w:tcBorders>
               <w:top w:val="nil"/>
               <w:left w:val="nil"/>
@@ -708,6 +668,7 @@
         <w:tc>
           <w:tcPr>
             <w:tcW w:w="1276" w:type="dxa"/>
+            <w:gridSpan w:val="2"/>
             <w:tcBorders>
               <w:top w:val="nil"/>
               <w:left w:val="nil"/>
@@ -746,7 +707,7 @@
         <w:tc>
           <w:tcPr>
             <w:tcW w:w="3382" w:type="dxa"/>
-            <w:gridSpan w:val="4"/>
+            <w:gridSpan w:val="3"/>
             <w:tcBorders>
               <w:top w:val="nil"/>
               <w:left w:val="nil"/>
@@ -781,7 +742,6 @@
         <w:tc>
           <w:tcPr>
             <w:tcW w:w="4928" w:type="dxa"/>
-            <w:gridSpan w:val="2"/>
             <w:tcBorders>
               <w:top w:val="nil"/>
               <w:left w:val="nil"/>
@@ -798,6 +758,7 @@
         <w:tc>
           <w:tcPr>
             <w:tcW w:w="1276" w:type="dxa"/>
+            <w:gridSpan w:val="2"/>
             <w:tcBorders>
               <w:top w:val="nil"/>
               <w:left w:val="nil"/>
@@ -833,7 +794,7 @@
         <w:tc>
           <w:tcPr>
             <w:tcW w:w="3372" w:type="dxa"/>
-            <w:gridSpan w:val="3"/>
+            <w:gridSpan w:val="2"/>
             <w:tcBorders>
               <w:top w:val="nil"/>
               <w:left w:val="nil"/>
